--- a/D02/Costs_Acme-Parade.docx
+++ b/D02/Costs_Acme-Parade.docx
@@ -4822,15 +4822,7 @@
       </w:r>
       <w:proofErr w:type="spellEnd"/>
       <w:r>
-        <w:t xml:space="preserve"> are </w:t>
-      </w:r>
-      <w:proofErr w:type="gramStart"/>
-      <w:r>
-        <w:t>full time</w:t>
-      </w:r>
-      <w:proofErr w:type="gramEnd"/>
-      <w:r>
-        <w:t xml:space="preserve"> and 100% </w:t>
+        <w:t xml:space="preserve"> are full time and 100% </w:t>
       </w:r>
       <w:proofErr w:type="spellStart"/>
       <w:r>
@@ -6567,13 +6559,8 @@
       <w:pPr>
         <w:pStyle w:val="Ttulo1"/>
       </w:pPr>
-      <w:proofErr w:type="gramStart"/>
-      <w:r>
-        <w:t>Total</w:t>
-      </w:r>
-      <w:proofErr w:type="gramEnd"/>
-      <w:r>
-        <w:t xml:space="preserve"> Project </w:t>
+      <w:r>
+        <w:t xml:space="preserve">Total Project </w:t>
       </w:r>
       <w:proofErr w:type="spellStart"/>
       <w:r>
@@ -6660,7 +6647,6 @@
                 <w:lang w:val="en-GB" w:eastAsia="en-GB"/>
               </w:rPr>
             </w:pPr>
-            <w:bookmarkStart w:id="0" w:name="_GoBack" w:colFirst="1" w:colLast="1"/>
             <w:r>
               <w:rPr>
                 <w:rFonts w:ascii="Calibri" w:eastAsia="Times New Roman" w:hAnsi="Calibri" w:cs="Calibri"/>
@@ -7561,7 +7547,7 @@
                 <w:szCs w:val="20"/>
                 <w:lang w:val="en-GB" w:eastAsia="en-GB"/>
               </w:rPr>
-              <w:t>11,8,</w:t>
+              <w:t>11,8</w:t>
             </w:r>
           </w:p>
         </w:tc>
@@ -9203,7 +9189,6 @@
             <w:vAlign w:val="center"/>
             <w:hideMark/>
           </w:tcPr>
-          <w:bookmarkEnd w:id="0"/>
           <w:p>
             <w:pPr>
               <w:spacing w:after="0" w:line="240" w:lineRule="auto"/>
@@ -9955,6 +9940,16 @@
               </w:rPr>
               <w:t xml:space="preserve"> 13.40 </w:t>
             </w:r>
+            <w:r>
+              <w:rPr>
+                <w:rFonts w:ascii="Calibri" w:eastAsia="Times New Roman" w:hAnsi="Calibri" w:cs="Calibri"/>
+                <w:color w:val="000000"/>
+                <w:sz w:val="20"/>
+                <w:szCs w:val="20"/>
+                <w:lang w:val="en-GB" w:eastAsia="en-GB"/>
+              </w:rPr>
+              <w:t>€</w:t>
+            </w:r>
           </w:p>
         </w:tc>
         <w:tc>
@@ -10106,6 +10101,28 @@
                 <w:lang w:val="en-GB" w:eastAsia="en-GB"/>
               </w:rPr>
               <w:t>327,09</w:t>
+            </w:r>
+            <w:r>
+              <w:rPr>
+                <w:rFonts w:ascii="Calibri" w:eastAsia="Times New Roman" w:hAnsi="Calibri" w:cs="Calibri"/>
+                <w:color w:val="000000"/>
+                <w:sz w:val="20"/>
+                <w:szCs w:val="20"/>
+                <w:lang w:val="en-GB" w:eastAsia="en-GB"/>
+              </w:rPr>
+              <w:t xml:space="preserve"> </w:t>
+            </w:r>
+            <w:bookmarkStart w:id="0" w:name="_GoBack"/>
+            <w:bookmarkEnd w:id="0"/>
+            <w:r>
+              <w:rPr>
+                <w:rFonts w:ascii="Calibri" w:eastAsia="Times New Roman" w:hAnsi="Calibri" w:cs="Calibri"/>
+                <w:color w:val="000000"/>
+                <w:sz w:val="20"/>
+                <w:szCs w:val="20"/>
+                <w:lang w:val="en-GB" w:eastAsia="en-GB"/>
+              </w:rPr>
+              <w:t>€</w:t>
             </w:r>
           </w:p>
         </w:tc>
@@ -10420,6 +10437,16 @@
               </w:rPr>
               <w:t>181,91</w:t>
             </w:r>
+            <w:r>
+              <w:rPr>
+                <w:rFonts w:ascii="Calibri" w:eastAsia="Times New Roman" w:hAnsi="Calibri" w:cs="Calibri"/>
+                <w:color w:val="000000"/>
+                <w:sz w:val="20"/>
+                <w:szCs w:val="20"/>
+                <w:lang w:val="en-GB" w:eastAsia="en-GB"/>
+              </w:rPr>
+              <w:t xml:space="preserve"> €</w:t>
+            </w:r>
           </w:p>
         </w:tc>
         <w:tc>
@@ -11649,6 +11676,7 @@
           <w:p>
             <w:pPr>
               <w:spacing w:after="0" w:line="240" w:lineRule="auto"/>
+              <w:jc w:val="right"/>
               <w:rPr>
                 <w:rFonts w:ascii="Calibri" w:eastAsia="Times New Roman" w:hAnsi="Calibri" w:cs="Calibri"/>
                 <w:color w:val="000000"/>
